--- a/resume/Miriam-Sullivan-resume-2024-no-phone.docx
+++ b/resume/Miriam-Sullivan-resume-2024-no-phone.docx
@@ -1,6 +1,6 @@
 
 <file path=word/document.xml><?xml version="1.0" encoding="utf-8"?>
-<w:document xmlns:mc="http://schemas.openxmlformats.org/markup-compatibility/2006" xmlns:o="urn:schemas-microsoft-com:office:office" xmlns:r="http://schemas.openxmlformats.org/officeDocument/2006/relationships" xmlns:m="http://schemas.openxmlformats.org/officeDocument/2006/math" xmlns:v="urn:schemas-microsoft-com:vml" xmlns:wp="http://schemas.openxmlformats.org/drawingml/2006/wordprocessingDrawing" xmlns:w10="urn:schemas-microsoft-com:office:word" xmlns:w="http://schemas.openxmlformats.org/wordprocessingml/2006/main" xmlns:wne="http://schemas.microsoft.com/office/word/2006/wordml" xmlns:sl="http://schemas.openxmlformats.org/schemaLibrary/2006/main" xmlns:a="http://schemas.openxmlformats.org/drawingml/2006/main" xmlns:pic="http://schemas.openxmlformats.org/drawingml/2006/picture" xmlns:c="http://schemas.openxmlformats.org/drawingml/2006/chart" xmlns:lc="http://schemas.openxmlformats.org/drawingml/2006/lockedCanvas" xmlns:dgm="http://schemas.openxmlformats.org/drawingml/2006/diagram" xmlns:wps="http://schemas.microsoft.com/office/word/2010/wordprocessingShape" xmlns:wpg="http://schemas.microsoft.com/office/word/2010/wordprocessingGroup" xmlns:w14="http://schemas.microsoft.com/office/word/2010/wordml" xmlns:w15="http://schemas.microsoft.com/office/word/2012/wordml">
+<w:document xmlns:mc="http://schemas.openxmlformats.org/markup-compatibility/2006" xmlns:o="urn:schemas-microsoft-com:office:office" xmlns:r="http://schemas.openxmlformats.org/officeDocument/2006/relationships" xmlns:m="http://schemas.openxmlformats.org/officeDocument/2006/math" xmlns:v="urn:schemas-microsoft-com:vml" xmlns:wp="http://schemas.openxmlformats.org/drawingml/2006/wordprocessingDrawing" xmlns:w10="urn:schemas-microsoft-com:office:word" xmlns:w="http://schemas.openxmlformats.org/wordprocessingml/2006/main" xmlns:wne="http://schemas.microsoft.com/office/word/2006/wordml" xmlns:sl="http://schemas.openxmlformats.org/schemaLibrary/2006/main" xmlns:a="http://schemas.openxmlformats.org/drawingml/2006/main" xmlns:pic="http://schemas.openxmlformats.org/drawingml/2006/picture" xmlns:c="http://schemas.openxmlformats.org/drawingml/2006/chart" xmlns:lc="http://schemas.openxmlformats.org/drawingml/2006/lockedCanvas" xmlns:dgm="http://schemas.openxmlformats.org/drawingml/2006/diagram" xmlns:wps="http://schemas.microsoft.com/office/word/2010/wordprocessingShape" xmlns:wpg="http://schemas.microsoft.com/office/word/2010/wordprocessingGroup" xmlns:w14="http://schemas.microsoft.com/office/word/2010/wordml" xmlns:w15="http://schemas.microsoft.com/office/word/2012/wordml" xmlns:w16="http://schemas.microsoft.com/office/word/2018/wordml" xmlns:w16cex="http://schemas.microsoft.com/office/word/2018/wordml/cex" xmlns:w16cid="http://schemas.microsoft.com/office/word/2016/wordml/cid" xmlns="http://schemas.microsoft.com/office/tasks/2019/documenttasks" xmlns:cr="http://schemas.microsoft.com/office/comments/2020/reactions">
   <w:body>
     <w:p>
       <w:pPr>
@@ -45,13 +45,8 @@
       </w:hyperlink>
       <w:r>
         <w:rPr>
-          <w:rFonts w:ascii="Calibri" w:cs="Calibri" w:eastAsia="Calibri" w:hAnsi="Calibri"/>
-          <w:b w:val="0"/>
-          <w:sz w:val="24"/>
-          <w:szCs w:val="24"/>
-          <w:rtl w:val="0"/>
-        </w:rPr>
-        <w:t xml:space="preserve">,</w:t>
+          <w:rtl w:val="0"/>
+        </w:rPr>
       </w:r>
     </w:p>
     <w:p>
@@ -111,25 +106,14 @@
             <w:u w:val="single"/>
             <w:rtl w:val="0"/>
           </w:rPr>
-          <w:t xml:space="preserve">https://twitter.com/Myc_engineer</w:t>
+          <w:t xml:space="preserve">www.linkedin.com/in/mycosullivan</w:t>
         </w:r>
       </w:hyperlink>
       <w:r>
         <w:rPr>
-          <w:rFonts w:ascii="Calibri" w:cs="Calibri" w:eastAsia="Calibri" w:hAnsi="Calibri"/>
-          <w:b w:val="0"/>
-          <w:rtl w:val="0"/>
-        </w:rPr>
-        <w:t xml:space="preserve">,</w:t>
-      </w:r>
-      <w:r>
-        <w:rPr>
-          <w:rFonts w:ascii="Calibri" w:cs="Calibri" w:eastAsia="Calibri" w:hAnsi="Calibri"/>
-          <w:b w:val="0"/>
-          <w:color w:val="cc4125"/>
-          <w:rtl w:val="0"/>
-        </w:rPr>
-        <w:t xml:space="preserve"> </w:t>
+          <w:rtl w:val="0"/>
+        </w:rPr>
+        <w:t xml:space="preserve">, </w:t>
       </w:r>
       <w:hyperlink r:id="rId9">
         <w:r>
@@ -140,7 +124,7 @@
             <w:u w:val="single"/>
             <w:rtl w:val="0"/>
           </w:rPr>
-          <w:t xml:space="preserve">www.linkedin.com/in/mycosullivan</w:t>
+          <w:t xml:space="preserve">https://twitter.com/Myc_engineer</w:t>
         </w:r>
       </w:hyperlink>
       <w:r>
@@ -232,15 +216,14 @@
     </w:p>
     <w:p>
       <w:pPr>
-        <w:pStyle w:val="Title"/>
+        <w:pStyle w:val="Heading1"/>
         <w:keepNext w:val="1"/>
         <w:keepLines w:val="1"/>
         <w:widowControl w:val="0"/>
-        <w:ind w:left="0" w:firstLine="0"/>
-        <w:jc w:val="left"/>
-        <w:rPr/>
-      </w:pPr>
-      <w:bookmarkStart w:colFirst="0" w:colLast="0" w:name="_heading=h.gjdgxs" w:id="0"/>
+        <w:spacing w:after="200" w:before="0" w:lineRule="auto"/>
+        <w:rPr/>
+      </w:pPr>
+      <w:bookmarkStart w:colFirst="0" w:colLast="0" w:name="_heading=h.my78hutlpzao" w:id="0"/>
       <w:bookmarkEnd w:id="0"/>
       <w:r>
         <w:rPr>
@@ -264,14 +247,10 @@
     <w:p>
       <w:pPr>
         <w:pStyle w:val="Heading1"/>
-        <w:rPr>
-          <w:smallCaps w:val="0"/>
-          <w:color w:val="cc4125"/>
-          <w:sz w:val="28"/>
-          <w:szCs w:val="28"/>
-        </w:rPr>
-      </w:pPr>
-      <w:bookmarkStart w:colFirst="0" w:colLast="0" w:name="_heading=h.30j0zll" w:id="1"/>
+        <w:spacing w:before="0" w:lineRule="auto"/>
+        <w:rPr/>
+      </w:pPr>
+      <w:bookmarkStart w:colFirst="0" w:colLast="0" w:name="_heading=h.yse4lkcla9iz" w:id="1"/>
       <w:bookmarkEnd w:id="1"/>
       <w:r>
         <w:rPr>
@@ -617,7 +596,10 @@
       <w:pPr>
         <w:pStyle w:val="Heading1"/>
         <w:spacing w:after="0" w:before="200" w:lineRule="auto"/>
-        <w:rPr/>
+        <w:rPr>
+          <w:b w:val="1"/>
+          <w:color w:val="cc4125"/>
+        </w:rPr>
       </w:pPr>
       <w:bookmarkStart w:colFirst="0" w:colLast="0" w:name="_heading=h.lnxbz9" w:id="13"/>
       <w:bookmarkEnd w:id="13"/>
@@ -626,6 +608,11 @@
           <w:rtl w:val="0"/>
         </w:rPr>
         <w:t xml:space="preserve">Frontend Engineer | Adlumin</w:t>
+      </w:r>
+      <w:r>
+        <w:rPr>
+          <w:rtl w:val="0"/>
+        </w:rPr>
       </w:r>
     </w:p>
     <w:p>
@@ -785,7 +772,10 @@
       <w:pPr>
         <w:pStyle w:val="Heading1"/>
         <w:spacing w:after="0" w:before="200" w:lineRule="auto"/>
-        <w:rPr/>
+        <w:rPr>
+          <w:b w:val="1"/>
+          <w:color w:val="cc4125"/>
+        </w:rPr>
       </w:pPr>
       <w:bookmarkStart w:colFirst="0" w:colLast="0" w:name="_heading=h.35nkun2" w:id="14"/>
       <w:bookmarkEnd w:id="14"/>
@@ -794,6 +784,11 @@
           <w:rtl w:val="0"/>
         </w:rPr>
         <w:t xml:space="preserve">Business Systems Engineer | Specialty Food Association</w:t>
+      </w:r>
+      <w:r>
+        <w:rPr>
+          <w:rtl w:val="0"/>
+        </w:rPr>
       </w:r>
     </w:p>
     <w:p>
@@ -885,7 +880,10 @@
       <w:pPr>
         <w:pStyle w:val="Heading1"/>
         <w:spacing w:after="0" w:before="200" w:lineRule="auto"/>
-        <w:rPr/>
+        <w:rPr>
+          <w:b w:val="1"/>
+          <w:color w:val="cc4125"/>
+        </w:rPr>
       </w:pPr>
       <w:bookmarkStart w:colFirst="0" w:colLast="0" w:name="_heading=h.1ksv4uv" w:id="15"/>
       <w:bookmarkEnd w:id="15"/>
@@ -894,6 +892,11 @@
           <w:rtl w:val="0"/>
         </w:rPr>
         <w:t xml:space="preserve">Software Developer | CyberSN</w:t>
+      </w:r>
+      <w:r>
+        <w:rPr>
+          <w:rtl w:val="0"/>
+        </w:rPr>
       </w:r>
     </w:p>
     <w:p>
@@ -968,7 +971,10 @@
       <w:pPr>
         <w:pStyle w:val="Heading1"/>
         <w:spacing w:after="0" w:before="200" w:lineRule="auto"/>
-        <w:rPr/>
+        <w:rPr>
+          <w:b w:val="1"/>
+          <w:color w:val="cc4125"/>
+        </w:rPr>
       </w:pPr>
       <w:bookmarkStart w:colFirst="0" w:colLast="0" w:name="_heading=h.44sinio" w:id="16"/>
       <w:bookmarkEnd w:id="16"/>
@@ -976,7 +982,12 @@
         <w:rPr>
           <w:rtl w:val="0"/>
         </w:rPr>
-        <w:t xml:space="preserve">Software Developer | LandrumHR </w:t>
+        <w:t xml:space="preserve">Software Developer | LandrumHR</w:t>
+      </w:r>
+      <w:r>
+        <w:rPr>
+          <w:rtl w:val="0"/>
+        </w:rPr>
       </w:r>
     </w:p>
     <w:p>
@@ -1070,13 +1081,35 @@
         <w:spacing w:after="0" w:before="200" w:lineRule="auto"/>
         <w:rPr/>
       </w:pPr>
-      <w:bookmarkStart w:colFirst="0" w:colLast="0" w:name="_heading=h.2jxsxqh" w:id="17"/>
+      <w:bookmarkStart w:colFirst="0" w:colLast="0" w:name="_heading=h.28sw55wc8dh1" w:id="17"/>
       <w:bookmarkEnd w:id="17"/>
       <w:r>
         <w:rPr>
           <w:rtl w:val="0"/>
         </w:rPr>
-        <w:t xml:space="preserve">Freelancer | Upwork</w:t>
+      </w:r>
+    </w:p>
+    <w:p>
+      <w:pPr>
+        <w:pStyle w:val="Heading1"/>
+        <w:spacing w:after="0" w:before="200" w:lineRule="auto"/>
+        <w:rPr>
+          <w:b w:val="1"/>
+          <w:color w:val="cc4125"/>
+        </w:rPr>
+      </w:pPr>
+      <w:bookmarkStart w:colFirst="0" w:colLast="0" w:name="_heading=h.2jxsxqh" w:id="18"/>
+      <w:bookmarkEnd w:id="18"/>
+      <w:r>
+        <w:rPr>
+          <w:rtl w:val="0"/>
+        </w:rPr>
+        <w:t xml:space="preserve">Freelancer Software Engineer | Upwork</w:t>
+      </w:r>
+      <w:r>
+        <w:rPr>
+          <w:rtl w:val="0"/>
+        </w:rPr>
       </w:r>
     </w:p>
     <w:p>
@@ -1166,12 +1199,10 @@
     </w:p>
     <w:p>
       <w:pPr>
-        <w:pStyle w:val="Heading1"/>
-        <w:spacing w:after="0" w:before="200" w:line="276" w:lineRule="auto"/>
-        <w:rPr/>
-      </w:pPr>
-      <w:bookmarkStart w:colFirst="0" w:colLast="0" w:name="_heading=h.z337ya" w:id="18"/>
-      <w:bookmarkEnd w:id="18"/>
+        <w:spacing w:line="276" w:lineRule="auto"/>
+        <w:ind w:firstLine="720"/>
+        <w:rPr/>
+      </w:pPr>
       <w:r>
         <w:rPr>
           <w:rtl w:val="0"/>
@@ -1295,17 +1326,6 @@
           <w:rtl w:val="0"/>
         </w:rPr>
         <w:t xml:space="preserve">Full Stack Web Development graduated June 2020.</w:t>
-      </w:r>
-    </w:p>
-    <w:p>
-      <w:pPr>
-        <w:ind w:left="0" w:firstLine="0"/>
-        <w:rPr/>
-      </w:pPr>
-      <w:r>
-        <w:rPr>
-          <w:rtl w:val="0"/>
-        </w:rPr>
       </w:r>
     </w:p>
     <w:p>
@@ -1486,7 +1506,7 @@
 </file>
 
 <file path=word/footer1.xml><?xml version="1.0" encoding="utf-8"?>
-<w:ftr xmlns:mc="http://schemas.openxmlformats.org/markup-compatibility/2006" xmlns:o="urn:schemas-microsoft-com:office:office" xmlns:r="http://schemas.openxmlformats.org/officeDocument/2006/relationships" xmlns:m="http://schemas.openxmlformats.org/officeDocument/2006/math" xmlns:v="urn:schemas-microsoft-com:vml" xmlns:wp="http://schemas.openxmlformats.org/drawingml/2006/wordprocessingDrawing" xmlns:w10="urn:schemas-microsoft-com:office:word" xmlns:w="http://schemas.openxmlformats.org/wordprocessingml/2006/main" xmlns:wne="http://schemas.microsoft.com/office/word/2006/wordml" xmlns:sl="http://schemas.openxmlformats.org/schemaLibrary/2006/main" xmlns:a="http://schemas.openxmlformats.org/drawingml/2006/main" xmlns:pic="http://schemas.openxmlformats.org/drawingml/2006/picture" xmlns:c="http://schemas.openxmlformats.org/drawingml/2006/chart" xmlns:lc="http://schemas.openxmlformats.org/drawingml/2006/lockedCanvas" xmlns:dgm="http://schemas.openxmlformats.org/drawingml/2006/diagram" xmlns:wps="http://schemas.microsoft.com/office/word/2010/wordprocessingShape" xmlns:wpg="http://schemas.microsoft.com/office/word/2010/wordprocessingGroup" xmlns:w14="http://schemas.microsoft.com/office/word/2010/wordml" xmlns:w15="http://schemas.microsoft.com/office/word/2012/wordml">
+<w:ftr xmlns:mc="http://schemas.openxmlformats.org/markup-compatibility/2006" xmlns:o="urn:schemas-microsoft-com:office:office" xmlns:r="http://schemas.openxmlformats.org/officeDocument/2006/relationships" xmlns:m="http://schemas.openxmlformats.org/officeDocument/2006/math" xmlns:v="urn:schemas-microsoft-com:vml" xmlns:wp="http://schemas.openxmlformats.org/drawingml/2006/wordprocessingDrawing" xmlns:w10="urn:schemas-microsoft-com:office:word" xmlns:w="http://schemas.openxmlformats.org/wordprocessingml/2006/main" xmlns:wne="http://schemas.microsoft.com/office/word/2006/wordml" xmlns:sl="http://schemas.openxmlformats.org/schemaLibrary/2006/main" xmlns:a="http://schemas.openxmlformats.org/drawingml/2006/main" xmlns:pic="http://schemas.openxmlformats.org/drawingml/2006/picture" xmlns:c="http://schemas.openxmlformats.org/drawingml/2006/chart" xmlns:lc="http://schemas.openxmlformats.org/drawingml/2006/lockedCanvas" xmlns:dgm="http://schemas.openxmlformats.org/drawingml/2006/diagram" xmlns:wps="http://schemas.microsoft.com/office/word/2010/wordprocessingShape" xmlns:wpg="http://schemas.microsoft.com/office/word/2010/wordprocessingGroup" xmlns:w14="http://schemas.microsoft.com/office/word/2010/wordml" xmlns:w15="http://schemas.microsoft.com/office/word/2012/wordml" xmlns:w16="http://schemas.microsoft.com/office/word/2018/wordml" xmlns:w16cex="http://schemas.microsoft.com/office/word/2018/wordml/cex" xmlns:w16cid="http://schemas.microsoft.com/office/word/2016/wordml/cid" xmlns="http://schemas.microsoft.com/office/tasks/2019/documenttasks" xmlns:cr="http://schemas.microsoft.com/office/comments/2020/reactions">
   <w:p>
     <w:pPr>
       <w:rPr/>
@@ -1501,7 +1521,7 @@
 </file>
 
 <file path=word/footer2.xml><?xml version="1.0" encoding="utf-8"?>
-<w:ftr xmlns:mc="http://schemas.openxmlformats.org/markup-compatibility/2006" xmlns:o="urn:schemas-microsoft-com:office:office" xmlns:r="http://schemas.openxmlformats.org/officeDocument/2006/relationships" xmlns:m="http://schemas.openxmlformats.org/officeDocument/2006/math" xmlns:v="urn:schemas-microsoft-com:vml" xmlns:wp="http://schemas.openxmlformats.org/drawingml/2006/wordprocessingDrawing" xmlns:w10="urn:schemas-microsoft-com:office:word" xmlns:w="http://schemas.openxmlformats.org/wordprocessingml/2006/main" xmlns:wne="http://schemas.microsoft.com/office/word/2006/wordml" xmlns:sl="http://schemas.openxmlformats.org/schemaLibrary/2006/main" xmlns:a="http://schemas.openxmlformats.org/drawingml/2006/main" xmlns:pic="http://schemas.openxmlformats.org/drawingml/2006/picture" xmlns:c="http://schemas.openxmlformats.org/drawingml/2006/chart" xmlns:lc="http://schemas.openxmlformats.org/drawingml/2006/lockedCanvas" xmlns:dgm="http://schemas.openxmlformats.org/drawingml/2006/diagram" xmlns:wps="http://schemas.microsoft.com/office/word/2010/wordprocessingShape" xmlns:wpg="http://schemas.microsoft.com/office/word/2010/wordprocessingGroup" xmlns:w14="http://schemas.microsoft.com/office/word/2010/wordml" xmlns:w15="http://schemas.microsoft.com/office/word/2012/wordml">
+<w:ftr xmlns:mc="http://schemas.openxmlformats.org/markup-compatibility/2006" xmlns:o="urn:schemas-microsoft-com:office:office" xmlns:r="http://schemas.openxmlformats.org/officeDocument/2006/relationships" xmlns:m="http://schemas.openxmlformats.org/officeDocument/2006/math" xmlns:v="urn:schemas-microsoft-com:vml" xmlns:wp="http://schemas.openxmlformats.org/drawingml/2006/wordprocessingDrawing" xmlns:w10="urn:schemas-microsoft-com:office:word" xmlns:w="http://schemas.openxmlformats.org/wordprocessingml/2006/main" xmlns:wne="http://schemas.microsoft.com/office/word/2006/wordml" xmlns:sl="http://schemas.openxmlformats.org/schemaLibrary/2006/main" xmlns:a="http://schemas.openxmlformats.org/drawingml/2006/main" xmlns:pic="http://schemas.openxmlformats.org/drawingml/2006/picture" xmlns:c="http://schemas.openxmlformats.org/drawingml/2006/chart" xmlns:lc="http://schemas.openxmlformats.org/drawingml/2006/lockedCanvas" xmlns:dgm="http://schemas.openxmlformats.org/drawingml/2006/diagram" xmlns:wps="http://schemas.microsoft.com/office/word/2010/wordprocessingShape" xmlns:wpg="http://schemas.microsoft.com/office/word/2010/wordprocessingGroup" xmlns:w14="http://schemas.microsoft.com/office/word/2010/wordml" xmlns:w15="http://schemas.microsoft.com/office/word/2012/wordml" xmlns:w16="http://schemas.microsoft.com/office/word/2018/wordml" xmlns:w16cex="http://schemas.microsoft.com/office/word/2018/wordml/cex" xmlns:w16cid="http://schemas.microsoft.com/office/word/2016/wordml/cid" xmlns="http://schemas.microsoft.com/office/tasks/2019/documenttasks" xmlns:cr="http://schemas.microsoft.com/office/comments/2020/reactions">
   <w:p>
     <w:pPr>
       <w:pBdr>
@@ -1550,7 +1570,7 @@
 </file>
 
 <file path=word/header1.xml><?xml version="1.0" encoding="utf-8"?>
-<w:hdr xmlns:mc="http://schemas.openxmlformats.org/markup-compatibility/2006" xmlns:o="urn:schemas-microsoft-com:office:office" xmlns:r="http://schemas.openxmlformats.org/officeDocument/2006/relationships" xmlns:m="http://schemas.openxmlformats.org/officeDocument/2006/math" xmlns:v="urn:schemas-microsoft-com:vml" xmlns:wp="http://schemas.openxmlformats.org/drawingml/2006/wordprocessingDrawing" xmlns:w10="urn:schemas-microsoft-com:office:word" xmlns:w="http://schemas.openxmlformats.org/wordprocessingml/2006/main" xmlns:wne="http://schemas.microsoft.com/office/word/2006/wordml" xmlns:sl="http://schemas.openxmlformats.org/schemaLibrary/2006/main" xmlns:a="http://schemas.openxmlformats.org/drawingml/2006/main" xmlns:pic="http://schemas.openxmlformats.org/drawingml/2006/picture" xmlns:c="http://schemas.openxmlformats.org/drawingml/2006/chart" xmlns:lc="http://schemas.openxmlformats.org/drawingml/2006/lockedCanvas" xmlns:dgm="http://schemas.openxmlformats.org/drawingml/2006/diagram" xmlns:wps="http://schemas.microsoft.com/office/word/2010/wordprocessingShape" xmlns:wpg="http://schemas.microsoft.com/office/word/2010/wordprocessingGroup" xmlns:w14="http://schemas.microsoft.com/office/word/2010/wordml" xmlns:w15="http://schemas.microsoft.com/office/word/2012/wordml">
+<w:hdr xmlns:mc="http://schemas.openxmlformats.org/markup-compatibility/2006" xmlns:o="urn:schemas-microsoft-com:office:office" xmlns:r="http://schemas.openxmlformats.org/officeDocument/2006/relationships" xmlns:m="http://schemas.openxmlformats.org/officeDocument/2006/math" xmlns:v="urn:schemas-microsoft-com:vml" xmlns:wp="http://schemas.openxmlformats.org/drawingml/2006/wordprocessingDrawing" xmlns:w10="urn:schemas-microsoft-com:office:word" xmlns:w="http://schemas.openxmlformats.org/wordprocessingml/2006/main" xmlns:wne="http://schemas.microsoft.com/office/word/2006/wordml" xmlns:sl="http://schemas.openxmlformats.org/schemaLibrary/2006/main" xmlns:a="http://schemas.openxmlformats.org/drawingml/2006/main" xmlns:pic="http://schemas.openxmlformats.org/drawingml/2006/picture" xmlns:c="http://schemas.openxmlformats.org/drawingml/2006/chart" xmlns:lc="http://schemas.openxmlformats.org/drawingml/2006/lockedCanvas" xmlns:dgm="http://schemas.openxmlformats.org/drawingml/2006/diagram" xmlns:wps="http://schemas.microsoft.com/office/word/2010/wordprocessingShape" xmlns:wpg="http://schemas.microsoft.com/office/word/2010/wordprocessingGroup" xmlns:w14="http://schemas.microsoft.com/office/word/2010/wordml" xmlns:w15="http://schemas.microsoft.com/office/word/2012/wordml" xmlns:w16="http://schemas.microsoft.com/office/word/2018/wordml" xmlns:w16cex="http://schemas.microsoft.com/office/word/2018/wordml/cex" xmlns:w16cid="http://schemas.microsoft.com/office/word/2016/wordml/cid" xmlns="http://schemas.microsoft.com/office/tasks/2019/documenttasks" xmlns:cr="http://schemas.microsoft.com/office/comments/2020/reactions">
   <w:p>
     <w:pPr>
       <w:rPr/>
@@ -1565,7 +1585,7 @@
 </file>
 
 <file path=word/header2.xml><?xml version="1.0" encoding="utf-8"?>
-<w:hdr xmlns:mc="http://schemas.openxmlformats.org/markup-compatibility/2006" xmlns:o="urn:schemas-microsoft-com:office:office" xmlns:r="http://schemas.openxmlformats.org/officeDocument/2006/relationships" xmlns:m="http://schemas.openxmlformats.org/officeDocument/2006/math" xmlns:v="urn:schemas-microsoft-com:vml" xmlns:wp="http://schemas.openxmlformats.org/drawingml/2006/wordprocessingDrawing" xmlns:w10="urn:schemas-microsoft-com:office:word" xmlns:w="http://schemas.openxmlformats.org/wordprocessingml/2006/main" xmlns:wne="http://schemas.microsoft.com/office/word/2006/wordml" xmlns:sl="http://schemas.openxmlformats.org/schemaLibrary/2006/main" xmlns:a="http://schemas.openxmlformats.org/drawingml/2006/main" xmlns:pic="http://schemas.openxmlformats.org/drawingml/2006/picture" xmlns:c="http://schemas.openxmlformats.org/drawingml/2006/chart" xmlns:lc="http://schemas.openxmlformats.org/drawingml/2006/lockedCanvas" xmlns:dgm="http://schemas.openxmlformats.org/drawingml/2006/diagram" xmlns:wps="http://schemas.microsoft.com/office/word/2010/wordprocessingShape" xmlns:wpg="http://schemas.microsoft.com/office/word/2010/wordprocessingGroup" xmlns:w14="http://schemas.microsoft.com/office/word/2010/wordml" xmlns:w15="http://schemas.microsoft.com/office/word/2012/wordml">
+<w:hdr xmlns:mc="http://schemas.openxmlformats.org/markup-compatibility/2006" xmlns:o="urn:schemas-microsoft-com:office:office" xmlns:r="http://schemas.openxmlformats.org/officeDocument/2006/relationships" xmlns:m="http://schemas.openxmlformats.org/officeDocument/2006/math" xmlns:v="urn:schemas-microsoft-com:vml" xmlns:wp="http://schemas.openxmlformats.org/drawingml/2006/wordprocessingDrawing" xmlns:w10="urn:schemas-microsoft-com:office:word" xmlns:w="http://schemas.openxmlformats.org/wordprocessingml/2006/main" xmlns:wne="http://schemas.microsoft.com/office/word/2006/wordml" xmlns:sl="http://schemas.openxmlformats.org/schemaLibrary/2006/main" xmlns:a="http://schemas.openxmlformats.org/drawingml/2006/main" xmlns:pic="http://schemas.openxmlformats.org/drawingml/2006/picture" xmlns:c="http://schemas.openxmlformats.org/drawingml/2006/chart" xmlns:lc="http://schemas.openxmlformats.org/drawingml/2006/lockedCanvas" xmlns:dgm="http://schemas.openxmlformats.org/drawingml/2006/diagram" xmlns:wps="http://schemas.microsoft.com/office/word/2010/wordprocessingShape" xmlns:wpg="http://schemas.microsoft.com/office/word/2010/wordprocessingGroup" xmlns:w14="http://schemas.microsoft.com/office/word/2010/wordml" xmlns:w15="http://schemas.microsoft.com/office/word/2012/wordml" xmlns:w16="http://schemas.microsoft.com/office/word/2018/wordml" xmlns:w16cex="http://schemas.microsoft.com/office/word/2018/wordml/cex" xmlns:w16cid="http://schemas.microsoft.com/office/word/2016/wordml/cid" xmlns="http://schemas.microsoft.com/office/tasks/2019/documenttasks" xmlns:cr="http://schemas.microsoft.com/office/comments/2020/reactions">
   <w:p>
     <w:pPr>
       <w:pBdr>
@@ -1596,7 +1616,7 @@
 </file>
 
 <file path=word/numbering.xml><?xml version="1.0" encoding="utf-8"?>
-<w:numbering xmlns:mc="http://schemas.openxmlformats.org/markup-compatibility/2006" xmlns:o="urn:schemas-microsoft-com:office:office" xmlns:r="http://schemas.openxmlformats.org/officeDocument/2006/relationships" xmlns:m="http://schemas.openxmlformats.org/officeDocument/2006/math" xmlns:v="urn:schemas-microsoft-com:vml" xmlns:wp="http://schemas.openxmlformats.org/drawingml/2006/wordprocessingDrawing" xmlns:w10="urn:schemas-microsoft-com:office:word" xmlns:w="http://schemas.openxmlformats.org/wordprocessingml/2006/main" xmlns:wne="http://schemas.microsoft.com/office/word/2006/wordml" xmlns:sl="http://schemas.openxmlformats.org/schemaLibrary/2006/main" xmlns:a="http://schemas.openxmlformats.org/drawingml/2006/main" xmlns:pic="http://schemas.openxmlformats.org/drawingml/2006/picture" xmlns:c="http://schemas.openxmlformats.org/drawingml/2006/chart" xmlns:lc="http://schemas.openxmlformats.org/drawingml/2006/lockedCanvas" xmlns:dgm="http://schemas.openxmlformats.org/drawingml/2006/diagram" xmlns:wps="http://schemas.microsoft.com/office/word/2010/wordprocessingShape" xmlns:wpg="http://schemas.microsoft.com/office/word/2010/wordprocessingGroup" xmlns:w14="http://schemas.microsoft.com/office/word/2010/wordml" xmlns:w15="http://schemas.microsoft.com/office/word/2012/wordml">
+<w:numbering xmlns:mc="http://schemas.openxmlformats.org/markup-compatibility/2006" xmlns:o="urn:schemas-microsoft-com:office:office" xmlns:r="http://schemas.openxmlformats.org/officeDocument/2006/relationships" xmlns:m="http://schemas.openxmlformats.org/officeDocument/2006/math" xmlns:v="urn:schemas-microsoft-com:vml" xmlns:wp="http://schemas.openxmlformats.org/drawingml/2006/wordprocessingDrawing" xmlns:w10="urn:schemas-microsoft-com:office:word" xmlns:w="http://schemas.openxmlformats.org/wordprocessingml/2006/main" xmlns:wne="http://schemas.microsoft.com/office/word/2006/wordml" xmlns:sl="http://schemas.openxmlformats.org/schemaLibrary/2006/main" xmlns:a="http://schemas.openxmlformats.org/drawingml/2006/main" xmlns:pic="http://schemas.openxmlformats.org/drawingml/2006/picture" xmlns:c="http://schemas.openxmlformats.org/drawingml/2006/chart" xmlns:lc="http://schemas.openxmlformats.org/drawingml/2006/lockedCanvas" xmlns:dgm="http://schemas.openxmlformats.org/drawingml/2006/diagram" xmlns:wps="http://schemas.microsoft.com/office/word/2010/wordprocessingShape" xmlns:wpg="http://schemas.microsoft.com/office/word/2010/wordprocessingGroup" xmlns:w14="http://schemas.microsoft.com/office/word/2010/wordml" xmlns:w15="http://schemas.microsoft.com/office/word/2012/wordml" xmlns:w16="http://schemas.microsoft.com/office/word/2018/wordml" xmlns:w16cex="http://schemas.microsoft.com/office/word/2018/wordml/cex" xmlns:w16cid="http://schemas.microsoft.com/office/word/2016/wordml/cid" xmlns="http://schemas.microsoft.com/office/tasks/2019/documenttasks" xmlns:cr="http://schemas.microsoft.com/office/comments/2020/reactions">
   <w:abstractNum w:abstractNumId="1">
     <w:lvl w:ilvl="0">
       <w:start w:val="1"/>
@@ -2392,7 +2412,7 @@
 </file>
 
 <file path=word/styles.xml><?xml version="1.0" encoding="utf-8"?>
-<w:styles xmlns:mc="http://schemas.openxmlformats.org/markup-compatibility/2006" xmlns:o="urn:schemas-microsoft-com:office:office" xmlns:r="http://schemas.openxmlformats.org/officeDocument/2006/relationships" xmlns:m="http://schemas.openxmlformats.org/officeDocument/2006/math" xmlns:v="urn:schemas-microsoft-com:vml" xmlns:wp="http://schemas.openxmlformats.org/drawingml/2006/wordprocessingDrawing" xmlns:w10="urn:schemas-microsoft-com:office:word" xmlns:w="http://schemas.openxmlformats.org/wordprocessingml/2006/main" xmlns:wne="http://schemas.microsoft.com/office/word/2006/wordml" xmlns:sl="http://schemas.openxmlformats.org/schemaLibrary/2006/main" xmlns:a="http://schemas.openxmlformats.org/drawingml/2006/main" xmlns:pic="http://schemas.openxmlformats.org/drawingml/2006/picture" xmlns:c="http://schemas.openxmlformats.org/drawingml/2006/chart" xmlns:lc="http://schemas.openxmlformats.org/drawingml/2006/lockedCanvas" xmlns:dgm="http://schemas.openxmlformats.org/drawingml/2006/diagram" xmlns:wps="http://schemas.microsoft.com/office/word/2010/wordprocessingShape" xmlns:wpg="http://schemas.microsoft.com/office/word/2010/wordprocessingGroup" xmlns:w14="http://schemas.microsoft.com/office/word/2010/wordml" xmlns:w15="http://schemas.microsoft.com/office/word/2012/wordml">
+<w:styles xmlns:mc="http://schemas.openxmlformats.org/markup-compatibility/2006" xmlns:o="urn:schemas-microsoft-com:office:office" xmlns:r="http://schemas.openxmlformats.org/officeDocument/2006/relationships" xmlns:m="http://schemas.openxmlformats.org/officeDocument/2006/math" xmlns:v="urn:schemas-microsoft-com:vml" xmlns:wp="http://schemas.openxmlformats.org/drawingml/2006/wordprocessingDrawing" xmlns:w10="urn:schemas-microsoft-com:office:word" xmlns:w="http://schemas.openxmlformats.org/wordprocessingml/2006/main" xmlns:wne="http://schemas.microsoft.com/office/word/2006/wordml" xmlns:sl="http://schemas.openxmlformats.org/schemaLibrary/2006/main" xmlns:a="http://schemas.openxmlformats.org/drawingml/2006/main" xmlns:pic="http://schemas.openxmlformats.org/drawingml/2006/picture" xmlns:c="http://schemas.openxmlformats.org/drawingml/2006/chart" xmlns:lc="http://schemas.openxmlformats.org/drawingml/2006/lockedCanvas" xmlns:dgm="http://schemas.openxmlformats.org/drawingml/2006/diagram" xmlns:wps="http://schemas.microsoft.com/office/word/2010/wordprocessingShape" xmlns:wpg="http://schemas.microsoft.com/office/word/2010/wordprocessingGroup" xmlns:w14="http://schemas.microsoft.com/office/word/2010/wordml" xmlns:w15="http://schemas.microsoft.com/office/word/2012/wordml" xmlns:w16="http://schemas.microsoft.com/office/word/2018/wordml" xmlns:w16cex="http://schemas.microsoft.com/office/word/2018/wordml/cex" xmlns:w16cid="http://schemas.microsoft.com/office/word/2016/wordml/cid" xmlns="http://schemas.microsoft.com/office/tasks/2019/documenttasks" xmlns:cr="http://schemas.microsoft.com/office/comments/2020/reactions">
   <w:docDefaults>
     <w:rPrDefault>
       <w:rPr>
@@ -3174,7 +3194,7 @@
 
 <file path=customXML/item1.xml><?xml version="1.0" encoding="utf-8"?>
 <go:gDocsCustomXmlDataStorage xmlns:go="http://customooxmlschemas.google.com/" xmlns:r="http://schemas.openxmlformats.org/officeDocument/2006/relationships" uri="GoogleDocsCustomDataVersion2">
-  <go:docsCustomData xmlns:go="http://customooxmlschemas.google.com/" roundtripDataSignature="AMtx7mgyXzsDbIsECYIXZXaNh6TmL+DM2Q==">CgMxLjAyCGguZ2pkZ3hzMgloLjMwajB6bGwyCWguMWZvYjl0ZTIJaC4zem55c2g3MgloLjJldDkycDAyCGgudHlqY3d0MgloLjNkeTZ2a20yCWguMXQzaDVzZjIJaC40ZDM0b2c4MgloLjJzOGV5bzEyCWguMTdkcDh2dTIJaC4zcmRjcmpuMgloLjI2aW4xcmcyCGgubG54Yno5MgloLjM1bmt1bjIyCWguMWtzdjR1djIJaC40NHNpbmlvMgloLjJqeHN4cWgyCGguejMzN3lhMgloLjNqMnFxbTMyCWguMnhjeXRwaTIJaC4xY2k5M3hiMgloLjF5ODEwdHcyCWguNGk3b2pocDIOaC5naWN4YW10djRvcHEyDmguYnp2cHZreGd4b2xuMg5oLjliN2ZpeDZudXUwbjgAciExUldoR3g4ZmdOOEtnTjlkRURnUjdoUXpwYTZHWHZLbXE=</go:docsCustomData>
+  <go:docsCustomData xmlns:go="http://customooxmlschemas.google.com/" roundtripDataSignature="AMtx7mhrGq2kmHOk6GGdEa0w3GzFIpTegw==">CgMxLjAyDmgubXk3OGh1dGxwemFvMg5oLnlzZTRsa2NsYTlpejIJaC4xZm9iOXRlMgloLjN6bnlzaDcyCWguMmV0OTJwMDIIaC50eWpjd3QyCWguM2R5NnZrbTIJaC4xdDNoNXNmMgloLjRkMzRvZzgyCWguMnM4ZXlvMTIJaC4xN2RwOHZ1MgloLjNyZGNyam4yCWguMjZpbjFyZzIIaC5sbnhiejkyCWguMzVua3VuMjIJaC4xa3N2NHV2MgloLjQ0c2luaW8yDmguMjhzdzU1d2M4ZGgxMgloLjJqeHN4cWgyCWguM2oycXFtMzIJaC4yeGN5dHBpMgloLjFjaTkzeGIyCWguMXk4MTB0dzIJaC40aTdvamhwMg5oLmdpY3hhbXR2NG9wcTIOaC5ienZwdmt4Z3hvbG4yDmguOWI3Zml4Nm51dTBuOAByITFSV2hHeDhmZ044S2dOOWRFRGdSN2hRenBhNkdYdkttcQ==</go:docsCustomData>
 </go:gDocsCustomXmlDataStorage>
 </file>
 
